--- a/Help/Komande.docx
+++ b/Help/Komande.docx
@@ -2,9 +2,17 @@
 <file path=word/document.xml><?xml version="1.0" encoding="utf-8"?>
 <w:document xmlns:ve="http://schemas.openxmlformats.org/markup-compatibility/2006" xmlns:o="urn:schemas-microsoft-com:office:office" xmlns:r="http://schemas.openxmlformats.org/officeDocument/2006/relationships" xmlns:m="http://schemas.openxmlformats.org/officeDocument/2006/math" xmlns:v="urn:schemas-microsoft-com:vml" xmlns:wp="http://schemas.openxmlformats.org/drawingml/2006/wordprocessingDrawing" xmlns:w10="urn:schemas-microsoft-com:office:word" xmlns:w="http://schemas.openxmlformats.org/wordprocessingml/2006/main" xmlns:wne="http://schemas.microsoft.com/office/word/2006/wordml">
   <w:body>
+    <w:p>
+      <w:pPr>
+        <w:ind w:left="2160"/>
+      </w:pPr>
+      <w:r>
+        <w:t xml:space="preserve">    Spisak komandi interfejsa i njihovo objašnjenje</w:t>
+      </w:r>
+    </w:p>
     <w:tbl>
       <w:tblPr>
-        <w:tblpPr w:leftFromText="180" w:rightFromText="180" w:vertAnchor="page" w:horzAnchor="page" w:tblpX="3878" w:tblpY="2288"/>
+        <w:tblpPr w:leftFromText="180" w:rightFromText="180" w:vertAnchor="page" w:horzAnchor="margin" w:tblpY="2236"/>
         <w:tblW w:w="0" w:type="auto"/>
         <w:tblCellSpacing w:w="0" w:type="dxa"/>
         <w:tblCellMar>
@@ -2407,43 +2415,151 @@
         </w:tc>
       </w:tr>
     </w:tbl>
-    <w:p>
-      <w:pPr>
-        <w:ind w:left="2160"/>
-      </w:pPr>
-      <w:r>
-        <w:t xml:space="preserve">    Spisak komandi interfejsa i njihovo objašnjenje</w:t>
-      </w:r>
-    </w:p>
     <w:p/>
-    <w:p/>
-    <w:p/>
-    <w:p/>
-    <w:p/>
-    <w:p/>
-    <w:p>
-      <w:pPr>
-        <w:jc w:val="center"/>
-      </w:pPr>
-    </w:p>
-    <w:p>
-      <w:pPr>
-        <w:jc w:val="center"/>
-      </w:pPr>
-    </w:p>
-    <w:p>
-      <w:pPr>
-        <w:jc w:val="center"/>
-      </w:pPr>
-    </w:p>
-    <w:p>
-      <w:pPr>
-        <w:jc w:val="center"/>
-      </w:pPr>
-    </w:p>
-    <w:p>
-      <w:pPr>
-        <w:jc w:val="center"/>
+    <w:p>
+      <w:pPr>
+        <w:ind w:left="3600" w:firstLine="720"/>
+        <w:rPr>
+          <w:b/>
+        </w:rPr>
+      </w:pPr>
+      <w:r>
+        <w:rPr>
+          <w:b/>
+        </w:rPr>
+        <w:t xml:space="preserve">                                     LEGENDA  </w:t>
+      </w:r>
+    </w:p>
+    <w:p>
+      <w:pPr>
+        <w:ind w:left="3600" w:firstLine="720"/>
+        <w:rPr>
+          <w:color w:val="9BBB59" w:themeColor="accent3"/>
+        </w:rPr>
+      </w:pPr>
+      <w:r>
+        <w:rPr>
+          <w:color w:val="9BBB59" w:themeColor="accent3"/>
+        </w:rPr>
+        <w:t>S</w:t>
+      </w:r>
+      <w:r>
+        <w:rPr>
+          <w:color w:val="9BBB59" w:themeColor="accent3"/>
+        </w:rPr>
+        <w:t xml:space="preserve">ve obeleženo zelenom bojom je usvojeno kao ideja ili </w:t>
+      </w:r>
+      <w:r>
+        <w:rPr>
+          <w:color w:val="9BBB59" w:themeColor="accent3"/>
+        </w:rPr>
+        <w:tab/>
+        <w:t>već postoji u roll20 enginu.</w:t>
+      </w:r>
+    </w:p>
+    <w:p>
+      <w:pPr>
+        <w:ind w:left="4500"/>
+        <w:rPr>
+          <w:color w:val="548DD4" w:themeColor="text2" w:themeTint="99"/>
+        </w:rPr>
+      </w:pPr>
+      <w:r>
+        <w:rPr>
+          <w:color w:val="548DD4" w:themeColor="text2" w:themeTint="99"/>
+        </w:rPr>
+        <w:t>S</w:t>
+      </w:r>
+      <w:r>
+        <w:rPr>
+          <w:color w:val="548DD4" w:themeColor="text2" w:themeTint="99"/>
+        </w:rPr>
+        <w:t>ve obeleženo plavom bojom daje naznaku liste novih      ideja ili izmene postojećih.</w:t>
+      </w:r>
+    </w:p>
+    <w:p>
+      <w:pPr>
+        <w:ind w:left="4500"/>
+        <w:rPr>
+          <w:color w:val="F79646" w:themeColor="accent6"/>
+        </w:rPr>
+      </w:pPr>
+      <w:r>
+        <w:rPr>
+          <w:color w:val="F79646" w:themeColor="accent6"/>
+        </w:rPr>
+        <w:t xml:space="preserve">Sve obeleženo naradžastom bojom su nove ideje,koje u fazi rasprave i postaju zelene ako su usvojene </w:t>
+      </w:r>
+    </w:p>
+    <w:p>
+      <w:pPr>
+        <w:ind w:left="4500"/>
+        <w:rPr>
+          <w:color w:val="984806" w:themeColor="accent6" w:themeShade="80"/>
+        </w:rPr>
+      </w:pPr>
+      <w:r>
+        <w:rPr>
+          <w:color w:val="984806" w:themeColor="accent6" w:themeShade="80"/>
+        </w:rPr>
+        <w:t>Sve obeleženo cr</w:t>
+      </w:r>
+      <w:r>
+        <w:rPr>
+          <w:color w:val="984806" w:themeColor="accent6" w:themeShade="80"/>
+        </w:rPr>
+        <w:t>ve</w:t>
+      </w:r>
+      <w:r>
+        <w:rPr>
+          <w:color w:val="984806" w:themeColor="accent6" w:themeShade="80"/>
+        </w:rPr>
+        <w:t>nom bojom</w:t>
+      </w:r>
+      <w:r>
+        <w:rPr>
+          <w:color w:val="984806" w:themeColor="accent6" w:themeShade="80"/>
+        </w:rPr>
+        <w:t xml:space="preserve"> su ideje koje su bile razmatrane ali nisu usvojene.</w:t>
+      </w:r>
+    </w:p>
+    <w:p>
+      <w:pPr>
+        <w:ind w:left="4500"/>
+      </w:pPr>
+      <w:r>
+        <w:t>Sve obeleženo crnom bojom su detaljna objašnjenja.</w:t>
+      </w:r>
+    </w:p>
+    <w:p>
+      <w:pPr>
+        <w:ind w:left="4500"/>
+        <w:rPr>
+          <w:color w:val="404040" w:themeColor="text1" w:themeTint="BF"/>
+        </w:rPr>
+      </w:pPr>
+      <w:r>
+        <w:rPr>
+          <w:color w:val="404040" w:themeColor="text1" w:themeTint="BF"/>
+        </w:rPr>
+        <w:t xml:space="preserve">!!!  Količina </w:t>
+      </w:r>
+      <w:r>
+        <w:rPr>
+          <w:color w:val="404040" w:themeColor="text1" w:themeTint="BF"/>
+        </w:rPr>
+        <w:t>znaka ( * )</w:t>
+      </w:r>
+      <w:r>
+        <w:rPr>
+          <w:color w:val="404040" w:themeColor="text1" w:themeTint="BF"/>
+        </w:rPr>
+        <w:t xml:space="preserve"> označava nivoe prioriteta izrade komandi gde je jedna zvezdica označava najviši nivo a dve i više su niži nivoi !!!</w:t>
+      </w:r>
+    </w:p>
+    <w:p>
+      <w:pPr>
+        <w:ind w:left="4500"/>
       </w:pPr>
     </w:p>
     <w:p>
@@ -2629,7 +2745,6 @@
         </w:rPr>
       </w:pPr>
       <w:r>
-        <w:lastRenderedPageBreak/>
         <w:t xml:space="preserve">Podrazumevani layeri su </w:t>
       </w:r>
       <w:r>
@@ -2905,7 +3020,11 @@
         <w:t xml:space="preserve"> trava kao podloga i drveće na njoj.</w:t>
       </w:r>
       <w:r>
-        <w:t xml:space="preserve">Na ovaj deo moramo posebno pripaziti da se zna koja slika ide napred a koja nazad u layeru zato mora postojati opcija </w:t>
+        <w:t xml:space="preserve">Na ovaj deo moramo posebno pripaziti </w:t>
+      </w:r>
+      <w:r>
+        <w:lastRenderedPageBreak/>
+        <w:t xml:space="preserve">da se zna koja slika ide napred a koja nazad u layeru zato mora postojati opcija </w:t>
       </w:r>
       <w:r>
         <w:rPr>
@@ -2963,7 +3082,6 @@
         <w:rPr>
           <w:color w:val="F79646" w:themeColor="accent6"/>
         </w:rPr>
-        <w:lastRenderedPageBreak/>
         <w:t>Podrška da se grid sam proširi ili umanji u odnosu na veličinu strane,prilikom kreiranja stranice.</w:t>
       </w:r>
     </w:p>
@@ -3210,46 +3328,22 @@
         <w:t>,i</w:t>
       </w:r>
       <w:r>
-        <w:t xml:space="preserve"> taj lik sada mora zauzeti 10x10ft  i slika će se prilikom resize sama uvećati na 70px+70px=</w:t>
-      </w:r>
-      <w:r>
-        <w:rPr>
-          <w:lang/>
-        </w:rPr>
-        <w:t>140</w:t>
-      </w:r>
-      <w:r>
-        <w:rPr>
-          <w:lang/>
-        </w:rPr>
+        <w:t xml:space="preserve"> taj lik sada mora zauzeti 10x10ft  i slika će se prilikom resize sama uvećati na 70px+70px=140</w:t>
+      </w:r>
+      <w:r>
         <w:t>x140px</w:t>
       </w:r>
       <w:r>
-        <w:rPr>
-          <w:lang/>
-        </w:rPr>
         <w:t xml:space="preserve"> ili </w:t>
       </w:r>
       <w:r>
-        <w:rPr>
-          <w:lang/>
-        </w:rPr>
         <w:t xml:space="preserve">ako je uvećanje još veće </w:t>
       </w:r>
       <w:r>
-        <w:rPr>
-          <w:lang/>
-        </w:rPr>
         <w:t>7</w:t>
       </w:r>
       <w:r>
-        <w:rPr>
-          <w:lang/>
-        </w:rPr>
-        <w:t>0px+70px+70px</w:t>
-      </w:r>
-      <w:r>
-        <w:t>=210x210px</w:t>
+        <w:t>0px+70px+70px=210x210px</w:t>
       </w:r>
       <w:r>
         <w:t xml:space="preserve"> itd.</w:t>
@@ -3263,6 +3357,7 @@
         <w:rPr>
           <w:b/>
         </w:rPr>
+        <w:lastRenderedPageBreak/>
         <w:t>SELEKTOVANJE TOKENA</w:t>
       </w:r>
       <w:r>
@@ -3368,671 +3463,594 @@
         <w:t>mage(</w:t>
       </w:r>
       <w:r>
-        <w:t xml:space="preserve">resize,back,front,set width,set </w:t>
-      </w:r>
-      <w:r>
+        <w:t>resize,back,front,set width,set height,copy,paste,delet</w:t>
+      </w:r>
+      <w:r>
+        <w:t>e,flip horizontal,flip vertical,snap to grid,</w:t>
+      </w:r>
+      <w:r>
+        <w:t>out of grid</w:t>
+      </w:r>
+      <w:r>
+        <w:t>,brightness,</w:t>
+      </w:r>
+      <w:r>
+        <w:t>cast shadow</w:t>
+      </w:r>
+      <w:r>
+        <w:t>)</w:t>
+      </w:r>
+      <w:r>
+        <w:t>,*</w:t>
+      </w:r>
+      <w:r>
+        <w:rPr>
+          <w:b/>
+        </w:rPr>
+        <w:t>Direction of Vision</w:t>
+      </w:r>
+      <w:r>
+        <w:t>(pravac gde karakter trenutno gleda)</w:t>
+      </w:r>
+    </w:p>
+    <w:p>
+      <w:pPr>
+        <w:ind w:left="1440"/>
+      </w:pPr>
+      <w:r>
+        <w:t xml:space="preserve">Ako je token vezan za char sheet otvara se check box za </w:t>
+      </w:r>
+      <w:r>
+        <w:rPr>
+          <w:b/>
+        </w:rPr>
+        <w:t>RADIJALNI MENI</w:t>
+      </w:r>
+      <w:r>
+        <w:t xml:space="preserve"> koji koristi igrač inače.O njemu ću pisati više kasnije.</w:t>
+      </w:r>
+    </w:p>
+    <w:p>
+      <w:pPr>
+        <w:ind w:left="1440"/>
+      </w:pPr>
+      <w:r>
+        <w:t xml:space="preserve">Ako igrač selektuje token koji nije njegov ili on nije na redu,ne dešava se ništa,a ako bi selektovao svoj token koji je vezan za </w:t>
+      </w:r>
+      <w:r>
+        <w:rPr>
+          <w:b/>
+        </w:rPr>
+        <w:t>CHARACTER SHEET</w:t>
+      </w:r>
+      <w:r>
+        <w:t xml:space="preserve"> pojavljuje se </w:t>
+      </w:r>
+      <w:r>
+        <w:rPr>
+          <w:b/>
+        </w:rPr>
+        <w:t>RADIJALNI MENI</w:t>
+      </w:r>
+      <w:r>
+        <w:t xml:space="preserve"> sa potrebnim statistikama za igrača</w:t>
+      </w:r>
+      <w:r>
+        <w:t xml:space="preserve"> ali ih ne može koristiti dok ne dodje red na njega</w:t>
+      </w:r>
+      <w:r>
+        <w:t>.</w:t>
+      </w:r>
+    </w:p>
+    <w:p>
+      <w:pPr>
+        <w:ind w:left="1440"/>
+        <w:rPr>
+          <w:b/>
+          <w:color w:val="943634" w:themeColor="accent2" w:themeShade="BF"/>
+        </w:rPr>
+      </w:pPr>
+      <w:r>
+        <w:rPr>
+          <w:b/>
+        </w:rPr>
+        <w:t>EFFECTS(stanja tokena bufovi i debufovi)</w:t>
+      </w:r>
+      <w:r>
+        <w:t>prilikom klika na ovo dug</w:t>
+      </w:r>
+      <w:r>
+        <w:t xml:space="preserve">me </w:t>
+      </w:r>
+      <w:r>
+        <w:t>izlazi pod meni sa mnoštvom slika koju kada odaberes ce se pojaviti preko iznad slike koja predstavlja token takodje se tom efektu mogu dodeliti i brojevi koji predstavljaju duzinu trajanja efekta.Efekata može biti više i redjaju se jedan pored drugog iznad image</w:t>
+      </w:r>
+      <w:r>
+        <w:rPr>
+          <w:b/>
+        </w:rPr>
+        <w:t>.(</w:t>
+      </w:r>
+      <w:r>
+        <w:rPr>
+          <w:b/>
+          <w:color w:val="943634" w:themeColor="accent2" w:themeShade="BF"/>
+        </w:rPr>
+        <w:t>OVO NE BIH URADIO OVAKO</w:t>
+      </w:r>
+      <w:r>
+        <w:rPr>
+          <w:b/>
+          <w:color w:val="943634" w:themeColor="accent2" w:themeShade="BF"/>
+        </w:rPr>
+        <w:t>)</w:t>
+      </w:r>
+      <w:r>
+        <w:rPr>
+          <w:b/>
+          <w:color w:val="943634" w:themeColor="accent2" w:themeShade="BF"/>
+        </w:rPr>
+        <w:t>!!!</w:t>
+      </w:r>
+    </w:p>
+    <w:p>
+      <w:pPr>
+        <w:ind w:left="1440"/>
+        <w:rPr>
+          <w:color w:val="548DD4" w:themeColor="text2" w:themeTint="99"/>
+        </w:rPr>
+      </w:pPr>
+      <w:r>
+        <w:rPr>
+          <w:color w:val="548DD4" w:themeColor="text2" w:themeTint="99"/>
+        </w:rPr>
+        <w:t>Sve ovo podržava i Roll20 mislim ali mislim da ima potrebe dodati sledeć</w:t>
+      </w:r>
+      <w:r>
+        <w:rPr>
+          <w:color w:val="548DD4" w:themeColor="text2" w:themeTint="99"/>
+        </w:rPr>
+        <w:t>e</w:t>
+      </w:r>
+      <w:r>
+        <w:rPr>
+          <w:color w:val="548DD4" w:themeColor="text2" w:themeTint="99"/>
+        </w:rPr>
+        <w:t xml:space="preserve"> opcije.</w:t>
+      </w:r>
+    </w:p>
+    <w:p>
+      <w:pPr>
+        <w:ind w:left="1440"/>
+        <w:rPr>
+          <w:color w:val="F79646" w:themeColor="accent6"/>
+        </w:rPr>
+      </w:pPr>
+      <w:r>
+        <w:rPr>
+          <w:color w:val="F79646" w:themeColor="accent6"/>
+        </w:rPr>
+        <w:t xml:space="preserve">Mislim da bi bolje bilo da su igrači predstavljeni sa </w:t>
+      </w:r>
+      <w:r>
+        <w:rPr>
+          <w:color w:val="F79646" w:themeColor="accent6"/>
+        </w:rPr>
+        <w:t>dva</w:t>
+      </w:r>
+      <w:r>
+        <w:rPr>
+          <w:color w:val="F79646" w:themeColor="accent6"/>
+        </w:rPr>
+        <w:t xml:space="preserve"> tokena jedan koji je deo nepokretni deo interfejsa a drugi koji je token efekte bih postavio kod nepokretnog dela interfejsa da ekran ne bi bio previse zatrpan oko tokena koji je u borbi.</w:t>
+      </w:r>
+    </w:p>
+    <w:p>
+      <w:pPr>
+        <w:ind w:left="1440"/>
+        <w:rPr>
+          <w:color w:val="984806" w:themeColor="accent6" w:themeShade="80"/>
+        </w:rPr>
+      </w:pPr>
+      <w:r>
+        <w:rPr>
+          <w:color w:val="F79646" w:themeColor="accent6"/>
+        </w:rPr>
+        <w:t>***</w:t>
+      </w:r>
+      <w:r>
+        <w:rPr>
+          <w:color w:val="984806" w:themeColor="accent6" w:themeShade="80"/>
+        </w:rPr>
+        <w:t>Možda bi bilo bolje da se buffovi i debufovi dodeljuju prevlačenjem sa toolboxa na svakog karaktera,n</w:t>
+      </w:r>
+      <w:r>
+        <w:rPr>
+          <w:color w:val="984806" w:themeColor="accent6" w:themeShade="80"/>
+        </w:rPr>
+        <w:t xml:space="preserve">isam siguran šta je praktičnije.Jer bi prevlačenje sa toolboxa mogli da oragnizujemo efekte sa odredjenim vrednostima npr dodajem status Entagled sa nekom ikonicom na nekog monstera ja sam kao GM predefinisao </w:t>
+      </w:r>
+      <w:r>
+        <w:rPr>
+          <w:color w:val="984806" w:themeColor="accent6" w:themeShade="80"/>
+        </w:rPr>
+        <w:t>Entangle</w:t>
+      </w:r>
+      <w:r>
+        <w:rPr>
+          <w:color w:val="984806" w:themeColor="accent6" w:themeShade="80"/>
+        </w:rPr>
+        <w:t xml:space="preserve"> ka efekat koji </w:t>
+      </w:r>
+      <w:r>
+        <w:rPr>
+          <w:color w:val="984806" w:themeColor="accent6" w:themeShade="80"/>
+        </w:rPr>
+        <w:t>skida monsteru armor za 2 na 3 runde i on bi automatski skinuo monsteru armor  jer sam ja</w:t>
+      </w:r>
+      <w:r>
+        <w:rPr>
+          <w:color w:val="984806" w:themeColor="accent6" w:themeShade="80"/>
+        </w:rPr>
+        <w:t xml:space="preserve"> </w:t>
+      </w:r>
+      <w:r>
+        <w:rPr>
+          <w:color w:val="984806" w:themeColor="accent6" w:themeShade="80"/>
+        </w:rPr>
+        <w:t>vec predefinisao u bazi efekata sta on radi.</w:t>
+      </w:r>
+    </w:p>
+    <w:p>
+      <w:pPr>
+        <w:ind w:left="1440"/>
+      </w:pPr>
+      <w:r>
+        <w:rPr>
+          <w:b/>
+        </w:rPr>
+        <w:t>EDIT TOKEN</w:t>
+      </w:r>
+      <w:r>
+        <w:rPr>
+          <w:b/>
+        </w:rPr>
+        <w:t>(mini character sheet)</w:t>
+      </w:r>
+      <w:r>
+        <w:t>prilikom klika na ovo dugme otvara se poseban prozor u koji se sastoji od sledećih opcija</w:t>
+      </w:r>
+      <w:r>
+        <w:t>:</w:t>
+      </w:r>
+    </w:p>
+    <w:p>
+      <w:pPr>
+        <w:ind w:left="1440" w:firstLine="720"/>
+        <w:rPr>
+          <w:b/>
+        </w:rPr>
+      </w:pPr>
+      <w:r>
+        <w:rPr>
+          <w:b/>
+        </w:rPr>
+        <w:t>Represent Character</w:t>
+      </w:r>
+      <w:r>
+        <w:rPr>
+          <w:b/>
+        </w:rPr>
+        <w:t>(</w:t>
+      </w:r>
+      <w:r>
+        <w:t>putanja prema character sheetu lik</w:t>
+      </w:r>
+      <w:r>
+        <w:t>a</w:t>
+      </w:r>
+      <w:r>
+        <w:t xml:space="preserve"> koji predstavlja </w:t>
+      </w:r>
+      <w:r>
+        <w:rPr>
+          <w:b/>
+        </w:rPr>
+        <w:t>)</w:t>
+      </w:r>
+    </w:p>
+    <w:p>
+      <w:pPr>
+        <w:ind w:left="1440" w:firstLine="720"/>
+        <w:rPr>
+          <w:b/>
+        </w:rPr>
+      </w:pPr>
+      <w:r>
+        <w:rPr>
+          <w:b/>
+        </w:rPr>
+        <w:t>Name</w:t>
+      </w:r>
+      <w:r>
+        <w:rPr>
+          <w:b/>
+        </w:rPr>
+        <w:t>(</w:t>
+      </w:r>
+      <w:r>
+        <w:t>vidljivo ili ne</w:t>
+      </w:r>
+      <w:r>
+        <w:rPr>
+          <w:b/>
+        </w:rPr>
+        <w:t>)</w:t>
+      </w:r>
+    </w:p>
+    <w:p>
+      <w:pPr>
+        <w:ind w:left="1440" w:firstLine="720"/>
+        <w:rPr>
+          <w:b/>
+        </w:rPr>
+      </w:pPr>
+      <w:r>
+        <w:rPr>
+          <w:b/>
+        </w:rPr>
+        <w:t>Controled By</w:t>
+      </w:r>
+      <w:r>
+        <w:rPr>
+          <w:b/>
+        </w:rPr>
+        <w:t>(</w:t>
+      </w:r>
+      <w:r>
+        <w:t>ko kontrolise lika</w:t>
+      </w:r>
+      <w:r>
+        <w:rPr>
+          <w:b/>
+        </w:rPr>
+        <w:t>)</w:t>
+      </w:r>
+    </w:p>
+    <w:p>
+      <w:pPr>
+        <w:ind w:left="1440" w:firstLine="720"/>
+        <w:rPr>
+          <w:b/>
+        </w:rPr>
+      </w:pPr>
+      <w:r>
+        <w:rPr>
+          <w:b/>
+        </w:rPr>
+        <w:t>Statistics</w:t>
+      </w:r>
+      <w:r>
+        <w:rPr>
+          <w:b/>
+        </w:rPr>
+        <w:t>*</w:t>
+      </w:r>
+      <w:r>
+        <w:rPr>
+          <w:b/>
+        </w:rPr>
+        <w:t>(</w:t>
+      </w:r>
+      <w:r>
+        <w:t>vidljive statistike npr Hitpoint,Armor Class,Mana</w:t>
+      </w:r>
+      <w:r>
+        <w:t xml:space="preserve"> ove stvari se vuku iz character sheeta</w:t>
+      </w:r>
+      <w:r>
+        <w:rPr>
+          <w:b/>
+        </w:rPr>
+        <w:t>),</w:t>
+      </w:r>
+      <w:r>
+        <w:rPr>
+          <w:b/>
+        </w:rPr>
+        <w:t xml:space="preserve"> </w:t>
+      </w:r>
+    </w:p>
+    <w:p>
+      <w:pPr>
+        <w:ind w:left="1440" w:firstLine="720"/>
+        <w:rPr>
+          <w:b/>
+        </w:rPr>
+      </w:pPr>
+      <w:r>
+        <w:rPr>
+          <w:b/>
+        </w:rPr>
+        <w:t>Gm Notes</w:t>
+      </w:r>
+      <w:r>
+        <w:rPr>
+          <w:b/>
+        </w:rPr>
+        <w:t>(</w:t>
+      </w:r>
+      <w:r>
+        <w:t>detalji za game mastera</w:t>
+      </w:r>
+      <w:r>
+        <w:t xml:space="preserve"> </w:t>
+      </w:r>
+      <w:r>
+        <w:rPr>
+          <w:b/>
+        </w:rPr>
+        <w:t>),nije gotovo...</w:t>
+      </w:r>
+    </w:p>
+    <w:p>
+      <w:pPr>
+        <w:ind w:left="1440"/>
+        <w:rPr>
+          <w:color w:val="548DD4" w:themeColor="text2" w:themeTint="99"/>
+        </w:rPr>
+      </w:pPr>
+      <w:r>
+        <w:rPr>
+          <w:color w:val="548DD4" w:themeColor="text2" w:themeTint="99"/>
+        </w:rPr>
         <w:lastRenderedPageBreak/>
-        <w:t>height,copy,paste,delet</w:t>
-      </w:r>
-      <w:r>
-        <w:t>e,flip horizontal,flip vertical,snap to grid,</w:t>
-      </w:r>
-      <w:r>
-        <w:t>out of grid</w:t>
-      </w:r>
-      <w:r>
-        <w:t>,brightness,</w:t>
-      </w:r>
-      <w:r>
-        <w:t>cast shadow</w:t>
-      </w:r>
-      <w:r>
+        <w:t>Sve ovo podržava i Roll20 mislim ali mislim da ima potrebe dodati sledeć</w:t>
+      </w:r>
+      <w:r>
+        <w:rPr>
+          <w:color w:val="548DD4" w:themeColor="text2" w:themeTint="99"/>
+        </w:rPr>
+        <w:t>e</w:t>
+      </w:r>
+      <w:r>
+        <w:rPr>
+          <w:color w:val="548DD4" w:themeColor="text2" w:themeTint="99"/>
+        </w:rPr>
+        <w:t xml:space="preserve"> opcije.</w:t>
+      </w:r>
+    </w:p>
+    <w:p>
+      <w:pPr>
+        <w:ind w:left="1440"/>
+        <w:rPr>
+          <w:b/>
+        </w:rPr>
+      </w:pPr>
+      <w:r>
+        <w:t>...</w:t>
+      </w:r>
+      <w:r>
+        <w:t xml:space="preserve">ovde se nastavlja lista </w:t>
+      </w:r>
+    </w:p>
+    <w:p>
+      <w:pPr>
+        <w:ind w:left="1440" w:firstLine="720"/>
+        <w:rPr>
+          <w:b/>
+          <w:color w:val="F79646" w:themeColor="accent6"/>
+        </w:rPr>
+      </w:pPr>
+      <w:r>
+        <w:rPr>
+          <w:b/>
+          <w:color w:val="F79646" w:themeColor="accent6"/>
+        </w:rPr>
+        <w:t>Notes</w:t>
+      </w:r>
+      <w:r>
+        <w:rPr>
+          <w:b/>
+          <w:color w:val="F79646" w:themeColor="accent6"/>
+        </w:rPr>
+        <w:t xml:space="preserve"> </w:t>
+      </w:r>
+      <w:r>
+        <w:rPr>
+          <w:b/>
+          <w:color w:val="F79646" w:themeColor="accent6"/>
+        </w:rPr>
+        <w:t>(</w:t>
+      </w:r>
+      <w:r>
+        <w:rPr>
+          <w:color w:val="F79646" w:themeColor="accent6"/>
+        </w:rPr>
+        <w:t>kratak opis lika ono što će videti igrači</w:t>
+      </w:r>
+      <w:r>
+        <w:rPr>
+          <w:color w:val="F79646" w:themeColor="accent6"/>
+        </w:rPr>
+        <w:t xml:space="preserve"> npr “shady guy in leather armor with red hair</w:t>
+      </w:r>
+      <w:r>
+        <w:rPr>
+          <w:color w:val="F79646" w:themeColor="accent6"/>
+        </w:rPr>
+        <w:t xml:space="preserve"> </w:t>
+      </w:r>
+      <w:r>
+        <w:rPr>
+          <w:b/>
+          <w:color w:val="F79646" w:themeColor="accent6"/>
+        </w:rPr>
         <w:t>)</w:t>
       </w:r>
       <w:r>
-        <w:t>,*</w:t>
-      </w:r>
-      <w:r>
-        <w:rPr>
-          <w:b/>
-        </w:rPr>
-        <w:t>Direction of Vision</w:t>
-      </w:r>
-      <w:r>
-        <w:t>(pravac gde karakter trenutno gleda)</w:t>
-      </w:r>
-    </w:p>
-    <w:p>
-      <w:pPr>
-        <w:ind w:left="1440"/>
-      </w:pPr>
-      <w:r>
-        <w:t xml:space="preserve">Ako je token vezan za char sheet otvara se check box za </w:t>
-      </w:r>
-      <w:r>
-        <w:rPr>
-          <w:b/>
-        </w:rPr>
-        <w:t>RADIJALNI MENI</w:t>
-      </w:r>
-      <w:r>
-        <w:t xml:space="preserve"> koji koristi igrač inače.O njemu ću pisati više kasnije.</w:t>
-      </w:r>
-    </w:p>
-    <w:p>
-      <w:pPr>
-        <w:ind w:left="1440"/>
-      </w:pPr>
-      <w:r>
-        <w:t xml:space="preserve">Ako igrač selektuje token koji nije njegov ili on nije na redu,ne dešava se ništa,a ako bi selektovao svoj token koji je vezan za </w:t>
-      </w:r>
-      <w:r>
-        <w:rPr>
-          <w:b/>
-        </w:rPr>
-        <w:t>CHARACTER SHEET</w:t>
-      </w:r>
-      <w:r>
-        <w:t xml:space="preserve"> pojavljuje se </w:t>
-      </w:r>
-      <w:r>
-        <w:rPr>
-          <w:b/>
-        </w:rPr>
-        <w:t>RADIJALNI MENI</w:t>
-      </w:r>
-      <w:r>
-        <w:t xml:space="preserve"> sa potrebnim statistikama za igrača</w:t>
-      </w:r>
-      <w:r>
-        <w:t xml:space="preserve"> ali ih ne može koristiti dok ne dodje red na njega</w:t>
-      </w:r>
-      <w:r>
-        <w:t>.</w:t>
-      </w:r>
-    </w:p>
-    <w:p>
-      <w:pPr>
-        <w:ind w:left="1440"/>
-        <w:rPr>
-          <w:b/>
-          <w:color w:val="943634" w:themeColor="accent2" w:themeShade="BF"/>
-        </w:rPr>
-      </w:pPr>
-      <w:r>
-        <w:rPr>
-          <w:b/>
-        </w:rPr>
-        <w:t>EFFECTS(stanja tokena bufovi i debufovi)</w:t>
-      </w:r>
-      <w:r>
-        <w:t>prilikom klika na ovo dug</w:t>
-      </w:r>
-      <w:r>
-        <w:t xml:space="preserve">me </w:t>
-      </w:r>
-      <w:r>
-        <w:t>izlazi pod meni sa mnoštvom slika koju kada odaberes ce se pojaviti preko iznad slike koja predstavlja token takodje se tom efektu mogu dodeliti i brojevi koji predstavljaju duzinu trajanja efekta.Efekata može biti više i redjaju se jedan pored drugog iznad image</w:t>
-      </w:r>
-      <w:r>
-        <w:rPr>
-          <w:b/>
-        </w:rPr>
-        <w:t>.(</w:t>
-      </w:r>
-      <w:r>
-        <w:rPr>
-          <w:b/>
-          <w:color w:val="943634" w:themeColor="accent2" w:themeShade="BF"/>
-        </w:rPr>
-        <w:t>OVO NE BIH URADIO OVAKO</w:t>
-      </w:r>
-      <w:r>
-        <w:rPr>
-          <w:b/>
-          <w:color w:val="943634" w:themeColor="accent2" w:themeShade="BF"/>
+        <w:rPr>
+          <w:b/>
+          <w:color w:val="F79646" w:themeColor="accent6"/>
+        </w:rPr>
+        <w:t>(pored opisa se pojavljuje i slika koja se vuče iz IMAGE opcije)</w:t>
+      </w:r>
+      <w:r>
+        <w:rPr>
+          <w:b/>
+          <w:color w:val="F79646" w:themeColor="accent6"/>
+        </w:rPr>
+        <w:t xml:space="preserve"> </w:t>
+      </w:r>
+    </w:p>
+    <w:p>
+      <w:pPr>
+        <w:ind w:left="1440" w:firstLine="720"/>
+        <w:rPr>
+          <w:color w:val="F79646" w:themeColor="accent6"/>
+        </w:rPr>
+      </w:pPr>
+      <w:r>
+        <w:rPr>
+          <w:b/>
+          <w:color w:val="F79646" w:themeColor="accent6"/>
+        </w:rPr>
+        <w:t>Inventory*</w:t>
+      </w:r>
+      <w:r>
+        <w:rPr>
+          <w:b/>
+          <w:color w:val="F79646" w:themeColor="accent6"/>
+        </w:rPr>
+        <w:t>(</w:t>
+      </w:r>
+      <w:r>
+        <w:rPr>
+          <w:color w:val="F79646" w:themeColor="accent6"/>
+        </w:rPr>
+        <w:t>sta lik nosi kod sebe</w:t>
+      </w:r>
+      <w:r>
+        <w:rPr>
+          <w:color w:val="F79646" w:themeColor="accent6"/>
+        </w:rPr>
+        <w:t xml:space="preserve"> ovo bih uradio kao tabelu</w:t>
+      </w:r>
+      <w:r>
+        <w:rPr>
+          <w:color w:val="F79646" w:themeColor="accent6"/>
+        </w:rPr>
+        <w:t>,sa imenom,količinom,težinom,vrednošću</w:t>
+      </w:r>
+      <w:r>
+        <w:rPr>
+          <w:color w:val="F79646" w:themeColor="accent6"/>
         </w:rPr>
         <w:t>)</w:t>
       </w:r>
       <w:r>
         <w:rPr>
-          <w:b/>
-          <w:color w:val="943634" w:themeColor="accent2" w:themeShade="BF"/>
-        </w:rPr>
-        <w:t>!!!</w:t>
-      </w:r>
-    </w:p>
-    <w:p>
-      <w:pPr>
-        <w:ind w:left="1440"/>
-        <w:rPr>
-          <w:color w:val="548DD4" w:themeColor="text2" w:themeTint="99"/>
-        </w:rPr>
-      </w:pPr>
-      <w:r>
-        <w:rPr>
-          <w:color w:val="548DD4" w:themeColor="text2" w:themeTint="99"/>
-        </w:rPr>
-        <w:t>Sve ovo podržava i Roll20 mislim ali mislim da ima potrebe dodati sledeć</w:t>
-      </w:r>
-      <w:r>
-        <w:rPr>
-          <w:color w:val="548DD4" w:themeColor="text2" w:themeTint="99"/>
-        </w:rPr>
-        <w:t>e</w:t>
-      </w:r>
-      <w:r>
-        <w:rPr>
-          <w:color w:val="548DD4" w:themeColor="text2" w:themeTint="99"/>
-        </w:rPr>
-        <w:t xml:space="preserve"> opcije.</w:t>
-      </w:r>
-    </w:p>
-    <w:p>
-      <w:pPr>
-        <w:ind w:left="1440"/>
-        <w:rPr>
-          <w:color w:val="F79646" w:themeColor="accent6"/>
-        </w:rPr>
-      </w:pPr>
-      <w:r>
-        <w:rPr>
-          <w:color w:val="F79646" w:themeColor="accent6"/>
-        </w:rPr>
-        <w:t xml:space="preserve">Mislim da bi bolje bilo da su igrači predstavljeni sa </w:t>
-      </w:r>
-      <w:r>
-        <w:rPr>
-          <w:color w:val="F79646" w:themeColor="accent6"/>
-        </w:rPr>
-        <w:t>dva</w:t>
-      </w:r>
-      <w:r>
-        <w:rPr>
-          <w:color w:val="F79646" w:themeColor="accent6"/>
-        </w:rPr>
-        <w:t xml:space="preserve"> tokena jedan koji je deo nepokretni deo interfejsa a drugi koji je token efekte bih postavio kod nepokretnog dela interfejsa da ekran ne bi bio previse zatrpan oko tokena koji je u borbi.</w:t>
-      </w:r>
-    </w:p>
-    <w:p>
-      <w:pPr>
-        <w:ind w:left="1440"/>
-        <w:rPr>
-          <w:color w:val="984806" w:themeColor="accent6" w:themeShade="80"/>
-        </w:rPr>
-      </w:pPr>
-      <w:r>
-        <w:rPr>
-          <w:color w:val="F79646" w:themeColor="accent6"/>
-        </w:rPr>
-        <w:t>***</w:t>
-      </w:r>
-      <w:r>
-        <w:rPr>
-          <w:color w:val="984806" w:themeColor="accent6" w:themeShade="80"/>
-        </w:rPr>
-        <w:t>Možda bi bilo bolje da se buffovi i debufovi dodeljuju prevlačenjem sa toolboxa na svakog karaktera,n</w:t>
-      </w:r>
-      <w:r>
-        <w:rPr>
-          <w:color w:val="984806" w:themeColor="accent6" w:themeShade="80"/>
-        </w:rPr>
-        <w:t xml:space="preserve">isam siguran šta je praktičnije.Jer bi prevlačenje sa toolboxa mogli da oragnizujemo efekte sa odredjenim vrednostima npr dodajem status Entagled sa nekom ikonicom na nekog monstera ja sam kao GM predefinisao </w:t>
-      </w:r>
-      <w:r>
-        <w:rPr>
-          <w:color w:val="984806" w:themeColor="accent6" w:themeShade="80"/>
-        </w:rPr>
-        <w:t>Entangle</w:t>
-      </w:r>
-      <w:r>
-        <w:rPr>
-          <w:color w:val="984806" w:themeColor="accent6" w:themeShade="80"/>
-        </w:rPr>
-        <w:t xml:space="preserve"> ka efekat koji </w:t>
-      </w:r>
-      <w:r>
-        <w:rPr>
-          <w:color w:val="984806" w:themeColor="accent6" w:themeShade="80"/>
-        </w:rPr>
-        <w:t>skida monsteru armor za 2 na 3 runde i on bi automatski skinuo monsteru armor  jer sam ja</w:t>
-      </w:r>
-      <w:r>
-        <w:rPr>
-          <w:color w:val="984806" w:themeColor="accent6" w:themeShade="80"/>
-        </w:rPr>
-        <w:t xml:space="preserve"> </w:t>
-      </w:r>
-      <w:r>
-        <w:rPr>
-          <w:color w:val="984806" w:themeColor="accent6" w:themeShade="80"/>
-        </w:rPr>
-        <w:t>vec predefinisao u bazi efekata sta on radi.</w:t>
-      </w:r>
-    </w:p>
-    <w:p>
-      <w:pPr>
-        <w:ind w:left="1440"/>
-      </w:pPr>
-      <w:r>
-        <w:rPr>
-          <w:b/>
-        </w:rPr>
-        <w:t>EDIT TOKEN</w:t>
-      </w:r>
-      <w:r>
-        <w:rPr>
-          <w:b/>
-        </w:rPr>
-        <w:t>(mini character sheet)</w:t>
-      </w:r>
-      <w:r>
-        <w:t>prilikom klika na ovo dugme otvara se poseban prozor u koji se sastoji od sledećih opcija</w:t>
-      </w:r>
-      <w:r>
-        <w:t>:</w:t>
-      </w:r>
-    </w:p>
-    <w:p>
-      <w:pPr>
-        <w:ind w:left="1440" w:firstLine="720"/>
-        <w:rPr>
-          <w:b/>
-          <w:lang/>
-        </w:rPr>
-      </w:pPr>
-      <w:r>
-        <w:rPr>
-          <w:b/>
-          <w:lang/>
-        </w:rPr>
-        <w:t>Represent Character</w:t>
-      </w:r>
-      <w:r>
-        <w:rPr>
-          <w:b/>
-          <w:lang/>
-        </w:rPr>
-        <w:t>(</w:t>
-      </w:r>
-      <w:r>
-        <w:rPr>
-          <w:lang/>
-        </w:rPr>
-        <w:t>putanja prema character sheetu lik</w:t>
-      </w:r>
-      <w:r>
-        <w:rPr>
-          <w:lang/>
-        </w:rPr>
-        <w:t>a</w:t>
-      </w:r>
-      <w:r>
-        <w:rPr>
-          <w:lang/>
-        </w:rPr>
-        <w:t xml:space="preserve"> koji predstavlja </w:t>
-      </w:r>
-      <w:r>
-        <w:rPr>
-          <w:b/>
-          <w:lang/>
-        </w:rPr>
-        <w:t>)</w:t>
-      </w:r>
-    </w:p>
-    <w:p>
-      <w:pPr>
-        <w:ind w:left="1440" w:firstLine="720"/>
-        <w:rPr>
-          <w:b/>
-          <w:lang/>
-        </w:rPr>
-      </w:pPr>
-      <w:r>
-        <w:rPr>
-          <w:b/>
-          <w:lang/>
-        </w:rPr>
-        <w:t>Name</w:t>
-      </w:r>
-      <w:r>
-        <w:rPr>
-          <w:b/>
-          <w:lang/>
-        </w:rPr>
-        <w:t>(</w:t>
-      </w:r>
-      <w:r>
-        <w:rPr>
-          <w:lang/>
-        </w:rPr>
-        <w:t>vidljivo ili ne</w:t>
-      </w:r>
-      <w:r>
-        <w:rPr>
-          <w:b/>
-          <w:lang/>
-        </w:rPr>
-        <w:t>)</w:t>
-      </w:r>
-    </w:p>
-    <w:p>
-      <w:pPr>
-        <w:ind w:left="1440" w:firstLine="720"/>
-        <w:rPr>
-          <w:b/>
-          <w:lang/>
-        </w:rPr>
-      </w:pPr>
-      <w:r>
-        <w:rPr>
-          <w:b/>
-          <w:lang/>
-        </w:rPr>
-        <w:t>Controled By</w:t>
-      </w:r>
-      <w:r>
-        <w:rPr>
-          <w:b/>
-          <w:lang/>
-        </w:rPr>
-        <w:t>(</w:t>
-      </w:r>
-      <w:r>
-        <w:rPr>
-          <w:lang/>
-        </w:rPr>
-        <w:t>ko kontrolise lika</w:t>
-      </w:r>
-      <w:r>
-        <w:rPr>
-          <w:b/>
-          <w:lang/>
-        </w:rPr>
-        <w:t>)</w:t>
-      </w:r>
-    </w:p>
-    <w:p>
-      <w:pPr>
-        <w:ind w:left="1440" w:firstLine="720"/>
-        <w:rPr>
-          <w:b/>
-          <w:lang/>
-        </w:rPr>
-      </w:pPr>
-      <w:r>
-        <w:rPr>
-          <w:b/>
-          <w:lang/>
-        </w:rPr>
-        <w:t>Statistics</w:t>
-      </w:r>
-      <w:r>
-        <w:rPr>
-          <w:b/>
-          <w:lang/>
-        </w:rPr>
-        <w:t>*</w:t>
-      </w:r>
-      <w:r>
-        <w:rPr>
-          <w:b/>
-          <w:lang/>
-        </w:rPr>
-        <w:t>(</w:t>
-      </w:r>
-      <w:r>
-        <w:rPr>
-          <w:lang/>
-        </w:rPr>
-        <w:t>vidljive statistike npr Hitpoint,Armor Class,Mana</w:t>
-      </w:r>
-      <w:r>
-        <w:rPr>
-          <w:lang/>
-        </w:rPr>
-        <w:t xml:space="preserve"> ove stvari se vuku iz character sheeta</w:t>
-      </w:r>
-      <w:r>
-        <w:rPr>
-          <w:b/>
-          <w:lang/>
-        </w:rPr>
-        <w:t>),</w:t>
-      </w:r>
-      <w:r>
-        <w:rPr>
-          <w:b/>
-          <w:lang/>
-        </w:rPr>
-        <w:t xml:space="preserve"> </w:t>
-      </w:r>
-    </w:p>
-    <w:p>
-      <w:pPr>
-        <w:ind w:left="1440" w:firstLine="720"/>
-        <w:rPr>
-          <w:b/>
-          <w:lang/>
-        </w:rPr>
-      </w:pPr>
-      <w:r>
-        <w:rPr>
-          <w:b/>
-          <w:lang/>
-        </w:rPr>
-        <w:t>Gm Notes</w:t>
-      </w:r>
-      <w:r>
-        <w:rPr>
-          <w:b/>
-          <w:lang/>
-        </w:rPr>
-        <w:t>(</w:t>
-      </w:r>
-      <w:r>
-        <w:rPr>
-          <w:lang/>
-        </w:rPr>
-        <w:t>detalji za game mastera</w:t>
-      </w:r>
-      <w:r>
-        <w:rPr>
-          <w:lang/>
-        </w:rPr>
-        <w:t xml:space="preserve"> </w:t>
-      </w:r>
-      <w:r>
-        <w:rPr>
-          <w:b/>
-          <w:lang/>
-        </w:rPr>
-        <w:t>),nije gotovo...</w:t>
-      </w:r>
-    </w:p>
-    <w:p>
-      <w:pPr>
-        <w:ind w:left="1440"/>
-        <w:rPr>
-          <w:color w:val="548DD4" w:themeColor="text2" w:themeTint="99"/>
-        </w:rPr>
-      </w:pPr>
-      <w:r>
-        <w:rPr>
-          <w:color w:val="548DD4" w:themeColor="text2" w:themeTint="99"/>
-        </w:rPr>
-        <w:t>Sve ovo podržava i Roll20 mislim ali mislim da ima potrebe dodati sledeć</w:t>
-      </w:r>
-      <w:r>
-        <w:rPr>
-          <w:color w:val="548DD4" w:themeColor="text2" w:themeTint="99"/>
-        </w:rPr>
-        <w:t>e</w:t>
-      </w:r>
-      <w:r>
-        <w:rPr>
-          <w:color w:val="548DD4" w:themeColor="text2" w:themeTint="99"/>
-        </w:rPr>
-        <w:t xml:space="preserve"> opcije.</w:t>
-      </w:r>
-    </w:p>
-    <w:p>
-      <w:pPr>
-        <w:ind w:left="1440"/>
-        <w:rPr>
-          <w:b/>
-          <w:lang/>
-        </w:rPr>
-      </w:pPr>
-      <w:r>
-        <w:t>...</w:t>
-      </w:r>
-      <w:r>
-        <w:t xml:space="preserve">ovde se nastavlja lista </w:t>
-      </w:r>
-    </w:p>
-    <w:p>
-      <w:pPr>
-        <w:ind w:left="1440" w:firstLine="720"/>
-        <w:rPr>
-          <w:b/>
-          <w:color w:val="F79646" w:themeColor="accent6"/>
-          <w:lang/>
-        </w:rPr>
-      </w:pPr>
-      <w:r>
-        <w:rPr>
-          <w:b/>
-          <w:color w:val="F79646" w:themeColor="accent6"/>
-          <w:lang/>
-        </w:rPr>
-        <w:lastRenderedPageBreak/>
-        <w:t>Notes</w:t>
-      </w:r>
-      <w:r>
-        <w:rPr>
-          <w:b/>
-          <w:color w:val="F79646" w:themeColor="accent6"/>
-          <w:lang/>
-        </w:rPr>
-        <w:t xml:space="preserve"> </w:t>
-      </w:r>
-      <w:r>
-        <w:rPr>
-          <w:b/>
-          <w:color w:val="F79646" w:themeColor="accent6"/>
-          <w:lang/>
-        </w:rPr>
-        <w:t>(</w:t>
-      </w:r>
-      <w:r>
-        <w:rPr>
-          <w:color w:val="F79646" w:themeColor="accent6"/>
-          <w:lang/>
-        </w:rPr>
-        <w:t>kratak opis lika ono što će videti igrači</w:t>
-      </w:r>
-      <w:r>
-        <w:rPr>
-          <w:color w:val="F79646" w:themeColor="accent6"/>
-          <w:lang/>
-        </w:rPr>
-        <w:t xml:space="preserve"> npr </w:t>
-      </w:r>
-      <w:r>
-        <w:rPr>
-          <w:color w:val="F79646" w:themeColor="accent6"/>
-        </w:rPr>
-        <w:t>“shady guy in leather armor with red hair</w:t>
-      </w:r>
-      <w:r>
-        <w:rPr>
-          <w:color w:val="F79646" w:themeColor="accent6"/>
-        </w:rPr>
-        <w:t xml:space="preserve"> </w:t>
-      </w:r>
-      <w:r>
-        <w:rPr>
-          <w:b/>
-          <w:color w:val="F79646" w:themeColor="accent6"/>
-          <w:lang/>
-        </w:rPr>
-        <w:t>)</w:t>
-      </w:r>
-      <w:r>
-        <w:rPr>
-          <w:b/>
-          <w:color w:val="F79646" w:themeColor="accent6"/>
-          <w:lang/>
-        </w:rPr>
-        <w:t>(pored opisa se pojavljuje i slika koja se vuče iz IMAGE opcije)</w:t>
-      </w:r>
-      <w:r>
-        <w:rPr>
-          <w:b/>
-          <w:color w:val="F79646" w:themeColor="accent6"/>
-          <w:lang/>
-        </w:rPr>
-        <w:t xml:space="preserve"> </w:t>
-      </w:r>
-    </w:p>
-    <w:p>
-      <w:pPr>
-        <w:ind w:left="1440" w:firstLine="720"/>
-        <w:rPr>
-          <w:color w:val="F79646" w:themeColor="accent6"/>
-          <w:lang/>
-        </w:rPr>
-      </w:pPr>
-      <w:r>
-        <w:rPr>
-          <w:b/>
-          <w:color w:val="F79646" w:themeColor="accent6"/>
-          <w:lang/>
-        </w:rPr>
-        <w:t>Inventory*</w:t>
-      </w:r>
-      <w:r>
-        <w:rPr>
-          <w:b/>
-          <w:color w:val="F79646" w:themeColor="accent6"/>
-          <w:lang/>
-        </w:rPr>
-        <w:t>(</w:t>
-      </w:r>
-      <w:r>
-        <w:rPr>
-          <w:color w:val="F79646" w:themeColor="accent6"/>
-          <w:lang/>
-        </w:rPr>
-        <w:t>sta lik nosi kod sebe</w:t>
-      </w:r>
-      <w:r>
-        <w:rPr>
-          <w:color w:val="F79646" w:themeColor="accent6"/>
-          <w:lang/>
-        </w:rPr>
-        <w:t xml:space="preserve"> ovo bih uradio kao tabelu</w:t>
-      </w:r>
-      <w:r>
-        <w:rPr>
-          <w:color w:val="F79646" w:themeColor="accent6"/>
-          <w:lang/>
-        </w:rPr>
-        <w:t>,sa imenom,količinom,težinom,vrednošću</w:t>
-      </w:r>
-      <w:r>
-        <w:rPr>
-          <w:color w:val="F79646" w:themeColor="accent6"/>
-          <w:lang/>
-        </w:rPr>
-        <w:t>)</w:t>
-      </w:r>
-      <w:r>
-        <w:rPr>
-          <w:color w:val="F79646" w:themeColor="accent6"/>
-          <w:lang/>
+          <w:color w:val="F79646" w:themeColor="accent6"/>
         </w:rPr>
         <w:t>,dodati opciju za dodelu loot-a gde kada odabere igrača loot ide direktno u njegov inventar.</w:t>
       </w:r>
@@ -4067,14 +4085,12 @@
               <w:rPr>
                 <w:sz w:val="16"/>
                 <w:szCs w:val="16"/>
-                <w:lang/>
               </w:rPr>
             </w:pPr>
             <w:r>
               <w:rPr>
                 <w:sz w:val="16"/>
                 <w:szCs w:val="16"/>
-                <w:lang/>
               </w:rPr>
               <w:t>Send</w:t>
             </w:r>
@@ -4082,7 +4098,6 @@
               <w:rPr>
                 <w:sz w:val="16"/>
                 <w:szCs w:val="16"/>
-                <w:lang/>
               </w:rPr>
               <w:t xml:space="preserve"> to </w:t>
             </w:r>
@@ -4090,7 +4105,6 @@
               <w:rPr>
                 <w:sz w:val="16"/>
                 <w:szCs w:val="16"/>
-                <w:lang/>
               </w:rPr>
               <w:t>Character</w:t>
             </w:r>
@@ -4106,14 +4120,12 @@
               <w:rPr>
                 <w:sz w:val="16"/>
                 <w:szCs w:val="16"/>
-                <w:lang/>
               </w:rPr>
             </w:pPr>
             <w:r>
               <w:rPr>
                 <w:sz w:val="16"/>
                 <w:szCs w:val="16"/>
-                <w:lang/>
               </w:rPr>
               <w:t>Name</w:t>
             </w:r>
@@ -4129,14 +4141,12 @@
               <w:rPr>
                 <w:sz w:val="16"/>
                 <w:szCs w:val="16"/>
-                <w:lang/>
               </w:rPr>
             </w:pPr>
             <w:r>
               <w:rPr>
                 <w:sz w:val="16"/>
                 <w:szCs w:val="16"/>
-                <w:lang/>
               </w:rPr>
               <w:t>Quantity</w:t>
             </w:r>
@@ -4152,14 +4162,12 @@
               <w:rPr>
                 <w:sz w:val="16"/>
                 <w:szCs w:val="16"/>
-                <w:lang/>
               </w:rPr>
             </w:pPr>
             <w:r>
               <w:rPr>
                 <w:sz w:val="16"/>
                 <w:szCs w:val="16"/>
-                <w:lang/>
               </w:rPr>
               <w:t>Weight</w:t>
             </w:r>
@@ -4175,14 +4183,12 @@
               <w:rPr>
                 <w:sz w:val="16"/>
                 <w:szCs w:val="16"/>
-                <w:lang/>
               </w:rPr>
             </w:pPr>
             <w:r>
               <w:rPr>
                 <w:sz w:val="16"/>
                 <w:szCs w:val="16"/>
-                <w:lang/>
               </w:rPr>
               <w:t>Value</w:t>
             </w:r>
@@ -4198,14 +4204,12 @@
               <w:rPr>
                 <w:sz w:val="16"/>
                 <w:szCs w:val="16"/>
-                <w:lang/>
               </w:rPr>
             </w:pPr>
             <w:r>
               <w:rPr>
                 <w:sz w:val="16"/>
                 <w:szCs w:val="16"/>
-                <w:lang/>
               </w:rPr>
               <w:t>Total weight</w:t>
             </w:r>
@@ -4218,15 +4222,11 @@
           <w:p>
             <w:pPr>
               <w:jc w:val="center"/>
-              <w:rPr>
-                <w:lang/>
-              </w:rPr>
             </w:pPr>
             <w:r>
               <w:rPr>
                 <w:sz w:val="16"/>
                 <w:szCs w:val="16"/>
-                <w:lang/>
               </w:rPr>
               <w:t>Total Value</w:t>
             </w:r>
@@ -4247,14 +4247,12 @@
               <w:rPr>
                 <w:sz w:val="12"/>
                 <w:szCs w:val="12"/>
-                <w:lang/>
               </w:rPr>
             </w:pPr>
             <w:r>
               <w:rPr>
                 <w:sz w:val="12"/>
                 <w:szCs w:val="12"/>
-                <w:lang/>
               </w:rPr>
               <w:t>Assandris</w:t>
             </w:r>
@@ -4270,14 +4268,12 @@
               <w:rPr>
                 <w:sz w:val="12"/>
                 <w:szCs w:val="12"/>
-                <w:lang/>
               </w:rPr>
             </w:pPr>
             <w:r>
               <w:rPr>
                 <w:sz w:val="12"/>
                 <w:szCs w:val="12"/>
-                <w:lang/>
               </w:rPr>
               <w:t>Gold necklace</w:t>
             </w:r>
@@ -4293,14 +4289,12 @@
               <w:rPr>
                 <w:sz w:val="12"/>
                 <w:szCs w:val="12"/>
-                <w:lang/>
               </w:rPr>
             </w:pPr>
             <w:r>
               <w:rPr>
                 <w:sz w:val="12"/>
                 <w:szCs w:val="12"/>
-                <w:lang/>
               </w:rPr>
               <w:t>1</w:t>
             </w:r>
@@ -4316,14 +4310,12 @@
               <w:rPr>
                 <w:sz w:val="12"/>
                 <w:szCs w:val="12"/>
-                <w:lang/>
               </w:rPr>
             </w:pPr>
             <w:r>
               <w:rPr>
                 <w:sz w:val="12"/>
                 <w:szCs w:val="12"/>
-                <w:lang/>
               </w:rPr>
               <w:t>0.1</w:t>
             </w:r>
@@ -4339,14 +4331,12 @@
               <w:rPr>
                 <w:sz w:val="12"/>
                 <w:szCs w:val="12"/>
-                <w:lang/>
               </w:rPr>
             </w:pPr>
             <w:r>
               <w:rPr>
                 <w:sz w:val="12"/>
                 <w:szCs w:val="12"/>
-                <w:lang/>
               </w:rPr>
               <w:t>100gp</w:t>
             </w:r>
@@ -4362,14 +4352,12 @@
               <w:rPr>
                 <w:sz w:val="12"/>
                 <w:szCs w:val="12"/>
-                <w:lang/>
               </w:rPr>
             </w:pPr>
             <w:r>
               <w:rPr>
                 <w:sz w:val="12"/>
                 <w:szCs w:val="12"/>
-                <w:lang/>
               </w:rPr>
               <w:t>0.6</w:t>
             </w:r>
@@ -4385,14 +4373,12 @@
               <w:rPr>
                 <w:sz w:val="12"/>
                 <w:szCs w:val="12"/>
-                <w:lang/>
               </w:rPr>
             </w:pPr>
             <w:r>
               <w:rPr>
                 <w:sz w:val="12"/>
                 <w:szCs w:val="12"/>
-                <w:lang/>
               </w:rPr>
               <w:t>350gp</w:t>
             </w:r>
@@ -4415,14 +4401,12 @@
               <w:rPr>
                 <w:sz w:val="12"/>
                 <w:szCs w:val="12"/>
-                <w:lang/>
               </w:rPr>
             </w:pPr>
             <w:r>
               <w:rPr>
                 <w:sz w:val="12"/>
                 <w:szCs w:val="12"/>
-                <w:lang/>
               </w:rPr>
               <w:t>Hassan</w:t>
             </w:r>
@@ -4438,14 +4422,12 @@
               <w:rPr>
                 <w:sz w:val="12"/>
                 <w:szCs w:val="12"/>
-                <w:lang/>
               </w:rPr>
             </w:pPr>
             <w:r>
               <w:rPr>
                 <w:sz w:val="12"/>
                 <w:szCs w:val="12"/>
-                <w:lang/>
               </w:rPr>
               <w:t>Potion of Blur</w:t>
             </w:r>
@@ -4461,14 +4443,12 @@
               <w:rPr>
                 <w:sz w:val="12"/>
                 <w:szCs w:val="12"/>
-                <w:lang/>
               </w:rPr>
             </w:pPr>
             <w:r>
               <w:rPr>
                 <w:sz w:val="12"/>
                 <w:szCs w:val="12"/>
-                <w:lang/>
               </w:rPr>
               <w:t>2</w:t>
             </w:r>
@@ -4484,14 +4464,12 @@
               <w:rPr>
                 <w:sz w:val="12"/>
                 <w:szCs w:val="12"/>
-                <w:lang/>
               </w:rPr>
             </w:pPr>
             <w:r>
               <w:rPr>
                 <w:sz w:val="12"/>
                 <w:szCs w:val="12"/>
-                <w:lang/>
               </w:rPr>
               <w:t>0.5</w:t>
             </w:r>
@@ -4507,14 +4485,12 @@
               <w:rPr>
                 <w:sz w:val="12"/>
                 <w:szCs w:val="12"/>
-                <w:lang/>
               </w:rPr>
             </w:pPr>
             <w:r>
               <w:rPr>
                 <w:sz w:val="12"/>
                 <w:szCs w:val="12"/>
-                <w:lang/>
               </w:rPr>
               <w:t>250gp</w:t>
             </w:r>
@@ -4527,7 +4503,6 @@
         <w:ind w:left="1440"/>
         <w:rPr>
           <w:color w:val="F79646" w:themeColor="accent6"/>
-          <w:lang/>
         </w:rPr>
       </w:pPr>
     </w:p>
@@ -4537,14 +4512,12 @@
         <w:rPr>
           <w:b/>
           <w:color w:val="F79646" w:themeColor="accent6"/>
-          <w:lang/>
-        </w:rPr>
-      </w:pPr>
-      <w:r>
-        <w:rPr>
-          <w:b/>
-          <w:color w:val="F79646" w:themeColor="accent6"/>
-          <w:lang/>
+        </w:rPr>
+      </w:pPr>
+      <w:r>
+        <w:rPr>
+          <w:b/>
+          <w:color w:val="F79646" w:themeColor="accent6"/>
         </w:rPr>
         <w:t>Aura</w:t>
       </w:r>
@@ -4552,28 +4525,24 @@
         <w:rPr>
           <w:b/>
           <w:color w:val="F79646" w:themeColor="accent6"/>
-          <w:lang/>
         </w:rPr>
         <w:t>(</w:t>
       </w:r>
       <w:r>
         <w:rPr>
           <w:color w:val="F79646" w:themeColor="accent6"/>
-          <w:lang/>
         </w:rPr>
         <w:t>radijus efekta</w:t>
       </w:r>
       <w:r>
         <w:rPr>
           <w:color w:val="F79646" w:themeColor="accent6"/>
-          <w:lang/>
         </w:rPr>
         <w:t xml:space="preserve"> vidljiv ili nevidljiv za igrače</w:t>
       </w:r>
       <w:r>
         <w:rPr>
           <w:color w:val="F79646" w:themeColor="accent6"/>
-          <w:lang/>
         </w:rPr>
         <w:t>,krug kojem definišeš prečnik  oko tokena,</w:t>
       </w:r>
@@ -4581,7 +4550,6 @@
         <w:rPr>
           <w:b/>
           <w:color w:val="F79646" w:themeColor="accent6"/>
-          <w:lang/>
         </w:rPr>
         <w:t>)</w:t>
       </w:r>
@@ -4592,14 +4560,12 @@
         <w:rPr>
           <w:b/>
           <w:color w:val="F79646" w:themeColor="accent6"/>
-          <w:lang/>
-        </w:rPr>
-      </w:pPr>
-      <w:r>
-        <w:rPr>
-          <w:b/>
-          <w:color w:val="F79646" w:themeColor="accent6"/>
-          <w:lang/>
+        </w:rPr>
+      </w:pPr>
+      <w:r>
+        <w:rPr>
+          <w:b/>
+          <w:color w:val="F79646" w:themeColor="accent6"/>
         </w:rPr>
         <w:t>Image</w:t>
       </w:r>
@@ -4607,7 +4573,6 @@
         <w:rPr>
           <w:b/>
           <w:color w:val="F79646" w:themeColor="accent6"/>
-          <w:lang/>
         </w:rPr>
         <w:t>(slika koja predstavlja trenutni token automatski se uzima ona koja prevučena</w:t>
       </w:r>
@@ -4615,7 +4580,6 @@
         <w:rPr>
           <w:b/>
           <w:color w:val="F79646" w:themeColor="accent6"/>
-          <w:lang/>
         </w:rPr>
         <w:t xml:space="preserve"> ali može se dodati i druga po potrebi.</w:t>
       </w:r>
@@ -4623,7 +4587,6 @@
         <w:rPr>
           <w:b/>
           <w:color w:val="F79646" w:themeColor="accent6"/>
-          <w:lang/>
         </w:rPr>
         <w:t xml:space="preserve"> )</w:t>
       </w:r>
@@ -4634,14 +4597,12 @@
         <w:rPr>
           <w:b/>
           <w:color w:val="F79646" w:themeColor="accent6"/>
-          <w:lang/>
-        </w:rPr>
-      </w:pPr>
-      <w:r>
-        <w:rPr>
-          <w:b/>
-          <w:color w:val="F79646" w:themeColor="accent6"/>
-          <w:lang/>
+        </w:rPr>
+      </w:pPr>
+      <w:r>
+        <w:rPr>
+          <w:b/>
+          <w:color w:val="F79646" w:themeColor="accent6"/>
         </w:rPr>
         <w:t>Field Of Vision</w:t>
       </w:r>
@@ -4649,14 +4610,12 @@
         <w:rPr>
           <w:b/>
           <w:color w:val="F79646" w:themeColor="accent6"/>
-          <w:lang/>
         </w:rPr>
         <w:t>*(</w:t>
       </w:r>
       <w:r>
         <w:rPr>
           <w:color w:val="F79646" w:themeColor="accent6"/>
-          <w:lang/>
         </w:rPr>
         <w:t>usmereno gde lik gleda</w:t>
       </w:r>
@@ -4664,7 +4623,6 @@
         <w:rPr>
           <w:b/>
           <w:color w:val="F79646" w:themeColor="accent6"/>
-          <w:lang/>
         </w:rPr>
         <w:t>).</w:t>
       </w:r>
@@ -4672,7 +4630,6 @@
         <w:rPr>
           <w:b/>
           <w:color w:val="F79646" w:themeColor="accent6"/>
-          <w:lang/>
         </w:rPr>
         <w:t xml:space="preserve"> </w:t>
       </w:r>
@@ -4725,14 +4682,12 @@
         <w:rPr>
           <w:b/>
           <w:color w:val="F79646" w:themeColor="accent6"/>
-          <w:lang/>
-        </w:rPr>
-      </w:pPr>
-      <w:r>
-        <w:rPr>
-          <w:b/>
-          <w:color w:val="F79646" w:themeColor="accent6"/>
-          <w:lang/>
+        </w:rPr>
+      </w:pPr>
+      <w:r>
+        <w:rPr>
+          <w:b/>
+          <w:color w:val="F79646" w:themeColor="accent6"/>
         </w:rPr>
         <w:t>Ovo bi bila experimentalna opcija prvo bi trebalo definisati rotacijom jedne strelice odrediti gde lik gleda,definisati ugao pogleda,daljinu pogleda što bi bio poluprečnik kruga opisanog oko lika a ova opcija bi trebala da sama otkriv</w:t>
       </w:r>
@@ -4740,7 +4695,6 @@
         <w:rPr>
           <w:b/>
           <w:color w:val="F79646" w:themeColor="accent6"/>
-          <w:lang/>
         </w:rPr>
         <w:t>a</w:t>
       </w:r>
@@ -4748,7 +4702,6 @@
         <w:rPr>
           <w:b/>
           <w:color w:val="F79646" w:themeColor="accent6"/>
-          <w:lang/>
         </w:rPr>
         <w:t xml:space="preserve"> fog of war.</w:t>
       </w:r>
@@ -4756,7 +4709,6 @@
         <w:rPr>
           <w:b/>
           <w:color w:val="F79646" w:themeColor="accent6"/>
-          <w:lang/>
         </w:rPr>
         <w:t xml:space="preserve">Ona se definiše svaki put kada igrač treba da igra </w:t>
       </w:r>
@@ -4764,7 +4716,6 @@
         <w:rPr>
           <w:b/>
           <w:color w:val="F79646" w:themeColor="accent6"/>
-          <w:lang/>
         </w:rPr>
         <w:t xml:space="preserve">ili zadržava poslednju vrednost </w:t>
       </w:r>
@@ -4772,7 +4723,6 @@
         <w:rPr>
           <w:b/>
           <w:color w:val="F79646" w:themeColor="accent6"/>
-          <w:lang/>
         </w:rPr>
         <w:t>i može da se isključi</w:t>
       </w:r>
@@ -4780,7 +4730,6 @@
         <w:rPr>
           <w:b/>
           <w:color w:val="F79646" w:themeColor="accent6"/>
-          <w:lang/>
         </w:rPr>
         <w:t xml:space="preserve"> ili uključi po potrebi</w:t>
       </w:r>
@@ -4788,7 +4737,6 @@
         <w:rPr>
           <w:b/>
           <w:color w:val="F79646" w:themeColor="accent6"/>
-          <w:lang/>
         </w:rPr>
         <w:t>,pa game master može drugim alatom otkrivati mapu.</w:t>
       </w:r>
@@ -4799,14 +4747,12 @@
         <w:rPr>
           <w:b/>
           <w:color w:val="F79646" w:themeColor="accent6"/>
-          <w:lang/>
-        </w:rPr>
-      </w:pPr>
-      <w:r>
-        <w:rPr>
-          <w:b/>
-          <w:color w:val="F79646" w:themeColor="accent6"/>
-          <w:lang/>
+        </w:rPr>
+      </w:pPr>
+      <w:r>
+        <w:rPr>
+          <w:b/>
+          <w:color w:val="F79646" w:themeColor="accent6"/>
         </w:rPr>
         <w:t>***Ovo bi moglo da se detaljnije razradi kao i opcija koju oni podrzavaju za field of vision sa preprekama.</w:t>
       </w:r>
@@ -5447,7 +5393,6 @@
         <w:ind w:left="2160"/>
         <w:rPr>
           <w:b/>
-          <w:lang/>
         </w:rPr>
       </w:pPr>
       <w:r>
@@ -5480,7 +5425,6 @@
         <w:rPr>
           <w:b/>
           <w:color w:val="F79646" w:themeColor="accent6"/>
-          <w:lang/>
         </w:rPr>
         <w:t>Field Of Vision</w:t>
       </w:r>
@@ -5488,7 +5432,6 @@
         <w:rPr>
           <w:b/>
           <w:color w:val="F79646" w:themeColor="accent6"/>
-          <w:lang/>
         </w:rPr>
         <w:t xml:space="preserve"> ako nešto nije jasno objasniću uživo.</w:t>
       </w:r>
@@ -5502,13 +5445,11 @@
         </w:numPr>
         <w:rPr>
           <w:b/>
-          <w:lang/>
-        </w:rPr>
-      </w:pPr>
-      <w:r>
-        <w:rPr>
-          <w:b/>
-          <w:lang/>
+        </w:rPr>
+      </w:pPr>
+      <w:r>
+        <w:rPr>
+          <w:b/>
         </w:rPr>
         <w:t>GM LAYER(you walk in to the trap!!!)</w:t>
       </w:r>
@@ -5517,27 +5458,17 @@
       <w:pPr>
         <w:pStyle w:val="ListParagraph"/>
         <w:ind w:left="1444"/>
-        <w:rPr>
-          <w:lang/>
-        </w:rPr>
-      </w:pPr>
-      <w:r>
-        <w:rPr>
-          <w:lang/>
-        </w:rPr>
+      </w:pPr>
+      <w:r>
         <w:t>GM Layer je potpuno isti kao</w:t>
       </w:r>
       <w:r>
         <w:rPr>
           <w:b/>
-          <w:lang/>
         </w:rPr>
         <w:t xml:space="preserve"> TOKEN LAYER </w:t>
       </w:r>
       <w:r>
-        <w:rPr>
-          <w:lang/>
-        </w:rPr>
         <w:t>osim što njemu imaju pristup samo game master i koristi se za sakrivanje monstera,zamki.... da bi se u odredjenom trenutku prikazali.</w:t>
       </w:r>
     </w:p>
@@ -5622,14 +5553,101 @@
     <w:p>
       <w:pPr>
         <w:ind w:left="1440"/>
-        <w:rPr>
-          <w:b/>
-        </w:rPr>
-      </w:pPr>
+      </w:pPr>
+      <w:r>
+        <w:t xml:space="preserve">Condition layer </w:t>
+      </w:r>
+      <w:r>
+        <w:t>pristup ovom layer-u ima samo game master.Radi</w:t>
+      </w:r>
+      <w:r>
+        <w:t xml:space="preserve"> u sprezi sa GM layerom jer se kada se uslov zadovolji odigra odredjena akcija  animacija ili zvucni efekat</w:t>
+      </w:r>
     </w:p>
     <w:p>
       <w:pPr>
         <w:ind w:left="1440"/>
+      </w:pPr>
+      <w:r>
+        <w:t xml:space="preserve">gde bi takodje bila opcija da se odabere da se odabere da li ce se ta akcija ponavljati vise puta ili samo jednom.Kao i da iskoci popup meni gamemasteru kada igraci naidju na to </w:t>
+      </w:r>
+      <w:r>
+        <w:lastRenderedPageBreak/>
+        <w:t>polje u slucaju da je zaboravio na to ili cisto ako se situacija promenula tokom igre da li da se akcija izvrsi ili ne.</w:t>
+      </w:r>
+    </w:p>
+    <w:p>
+      <w:pPr>
+        <w:ind w:left="1440"/>
+      </w:pPr>
+      <w:r>
+        <w:rPr>
+          <w:b/>
+        </w:rPr>
+        <w:t xml:space="preserve">ZVUCNI EFEKTI </w:t>
+      </w:r>
+      <w:r>
+        <w:t>bili bi podeljeni na pozadinsku muziku,efekte i mikrofonski ulaz.Kod pozadinske muzike</w:t>
+      </w:r>
+      <w:r>
+        <w:t xml:space="preserve"> i efekata</w:t>
+      </w:r>
+      <w:r>
+        <w:t xml:space="preserve"> game master ima kontrolu nad muzikom koja se pusta igracima sa odredjenim opcijama a to su lista pesama,pausa,utisavanja i pojacavanje tona kao i koja muzika se pusta kojem igracu. </w:t>
+      </w:r>
+      <w:r>
+        <w:t>Mikrofonski ulaz sluzi poput miksete ako Game master zeli nesto privatno da kaze nekom od igraca da ostali ne cuju.Mikrofonskom ulazu takodje trebaju imati pristup i igraci ako zele nesto da podele medjusobno.</w:t>
+      </w:r>
+      <w:r>
+        <w:t>Svi zvukovi moraju dolaziti sa soundclouda ili nekog drugog sajta koji ima moderaciju.</w:t>
+      </w:r>
+    </w:p>
+    <w:p>
+      <w:pPr>
+        <w:ind w:left="1440"/>
+        <w:rPr>
+          <w:b/>
+        </w:rPr>
+      </w:pPr>
+    </w:p>
+    <w:p>
+      <w:pPr>
+        <w:ind w:left="1440"/>
+      </w:pPr>
+      <w:r>
+        <w:rPr>
+          <w:b/>
+        </w:rPr>
+        <w:t xml:space="preserve">VIDEO EFEKTI </w:t>
+      </w:r>
+      <w:r>
+        <w:t>takodje rade u sprezi sa GM layerom .</w:t>
+      </w:r>
+    </w:p>
+    <w:p>
+      <w:pPr>
+        <w:ind w:left="1440"/>
+        <w:rPr>
+          <w:b/>
+        </w:rPr>
+      </w:pPr>
+    </w:p>
+    <w:p>
+      <w:pPr>
+        <w:ind w:left="1440"/>
+      </w:pPr>
+    </w:p>
+    <w:p>
+      <w:pPr>
+        <w:ind w:left="1440"/>
+        <w:rPr>
+          <w:b/>
+        </w:rPr>
+      </w:pPr>
+    </w:p>
+    <w:p>
+      <w:pPr>
+        <w:ind w:left="1440"/>
         <w:rPr>
           <w:b/>
         </w:rPr>
@@ -5669,7 +5687,6 @@
         <w:ind w:left="1440"/>
         <w:rPr>
           <w:color w:val="F79646" w:themeColor="accent6"/>
-          <w:lang/>
         </w:rPr>
       </w:pPr>
     </w:p>
@@ -5678,7 +5695,6 @@
         <w:ind w:left="1440"/>
         <w:rPr>
           <w:b/>
-          <w:lang/>
         </w:rPr>
       </w:pPr>
     </w:p>
@@ -5687,20 +5703,17 @@
         <w:ind w:left="724"/>
         <w:rPr>
           <w:b/>
-          <w:lang/>
-        </w:rPr>
-      </w:pPr>
-      <w:r>
-        <w:rPr>
-          <w:b/>
-          <w:lang/>
+        </w:rPr>
+      </w:pPr>
+      <w:r>
+        <w:rPr>
+          <w:b/>
         </w:rPr>
         <w:tab/>
       </w:r>
       <w:r>
         <w:rPr>
           <w:b/>
-          <w:lang/>
         </w:rPr>
         <w:tab/>
       </w:r>
